--- a/textos/Thiago_TCC.docx
+++ b/textos/Thiago_TCC.docx
@@ -975,7 +975,7 @@
         <w:rPr>
           <w:b/>
         </w:rPr>
-        <w:t>Material e Métodos (rever texto, incluir parágrafos explicando melhor cada um dos modelos, com equações, objetivos e etc.)</w:t>
+        <w:t>Material e Métodos</w:t>
       </w:r>
     </w:p>
     <w:p>
@@ -7946,7 +7946,49 @@
           <w:iCs w:val="false"/>
           <w:color w:val="3465A4"/>
         </w:rPr>
-        <w:t>Existem dois tipos básicos de erros possíveis quando da análise de uma Matriz de Confusão qualquer, definidos como erros de tipo I e erros de tipo II. O primeiro resulta do erro de classificação X em Y, o segundo diz respeito ao erro II. No contexto deste trabalho, um erro de tipo I se apresenta quando a classificação de inadimplente não é bem por aí, e um erro de tipo II percebe-se quando acontece a outra coisa. A depender da política econômica ou da própria governança empresarial, a instituição pode modificar o parâmetro de cutoff para que o modelo de crédito utilizado permita viés mais tendencioso a erro do tipo I (melhor tal coisa, ao custo de outra coisa, exemplo de cenário) ou a erro do tipo II (outro coiso, exemplo de cenário apropriado).</w:t>
+        <w:t>Existem dois tipos básicos de erros possíveis quando da análise de uma Matriz de Confusão qualquer, definidos como erros de tipo I e erros de tipo II. O primeiro resulta do erro de classificação em que uma observação é classificada como positiva quando deveria ser corretamente classificada como negativa (falso positivo), o erro de tipo II se dá quando uma observação é classificada como negativa ao invés de ser corretamente classificada como positiva (falso negativo).</w:t>
+      </w:r>
+    </w:p>
+    <w:p>
+      <w:pPr>
+        <w:pStyle w:val="Normal"/>
+        <w:spacing w:lineRule="auto" w:line="360"/>
+        <w:ind w:hanging="0"/>
+        <w:rPr/>
+      </w:pPr>
+      <w:r>
+        <w:rPr>
+          <w:i w:val="false"/>
+          <w:iCs w:val="false"/>
+          <w:color w:val="3465A4"/>
+        </w:rPr>
+        <w:tab/>
+        <w:t xml:space="preserve">No contexto deste trabalho, então, um erro de tipo I se apresenta quando a uma proposta de crédito (observação) recebe indevidamente a classificação como provável inadimplente (que não se mostraria real), e um erro de tipo II percebe-se quando acontece a classificação como ‘cliente bom’, com baixo risco de inadimplência, e que se mostraria inadimplente no futuro. A depender da política econômica ou da própria governança empresarial, a instituição tem a liberdade de modificar o parâmetro de cutoff para valores diferentes do padrão, de modo que o modelo de crédito utilizado permita viés mais tendencioso a algum dos dois erros. </w:t>
+      </w:r>
+    </w:p>
+    <w:p>
+      <w:pPr>
+        <w:pStyle w:val="Normal"/>
+        <w:spacing w:lineRule="auto" w:line="360"/>
+        <w:ind w:hanging="0"/>
+        <w:rPr/>
+      </w:pPr>
+      <w:r>
+        <w:rPr>
+          <w:i w:val="false"/>
+          <w:iCs w:val="false"/>
+          <w:color w:val="3465A4"/>
+        </w:rPr>
+        <w:tab/>
+        <w:t xml:space="preserve">Por exemplo, uma maior quantidade de erros do tipo I se traduz em uma menor inadimplência geral, ao custo de abrir mão do lucro das operações erroneamente classificadas como inadimplências futuras, o que poderia ser estrategicamente utilizado em um cenário macroeconômico recessivo ou dado um índice de inadimplência já muito elevado da instituição em questão. Alternativamente, os tomadores de decisão podem preferir um viés voltado aos erro do tipo II, </w:t>
+      </w:r>
+      <w:r>
+        <w:rPr>
+          <w:i w:val="false"/>
+          <w:iCs w:val="false"/>
+          <w:color w:val="3465A4"/>
+        </w:rPr>
+        <w:t>arriscando incorrer em um maior número de operações inadimplentes mas também aumentando sua carteira de crédito, além de potencialmente aumentar sua base de clientes em um cenário de expansão empresarial e/ou econômica.</w:t>
       </w:r>
     </w:p>
     <w:p>
@@ -7964,7 +8006,47 @@
           <w:shd w:fill="FFFFFF" w:val="clear"/>
           <w:lang w:eastAsia="pt-BR"/>
         </w:rPr>
-        <w:t>Todo o desenvolvimento é realizado em Python, utilizando a versão 3.12.3, com o auxílio do editor de texto Visual Studio Code, desenvolvido pela Microsoft. Para o desenvolvimento em Python serão utilizados pacotes específicos de machine learning, visualização e manipulação de dados, como por exemplo (mas não restrito a) Pandas, NumPy, Matplotlib e Seaborn. Os modelos de risco de crédito serão treinados utilizando-se os pacotes TensorFlow para redes neurais, CatBoost para gradient boosting, e Scikit-Learn tanto para SVM como para a random forest.</w:t>
+        <w:t xml:space="preserve">Todo o desenvolvimento é realizado em Python, utilizando a versão 3.12.3, com o auxílio do editor de texto Visual Studio Code, desenvolvido pela Microsoft. Para o desenvolvimento em Python serão utilizados pacotes específicos de machine learning, visualização e manipulação de dados, como por exemplo (mas não restrito a) Pandas, NumPy, Matplotlib e Seaborn. Os modelos de risco de crédito serão treinados utilizando-se os pacotes TensorFlow para redes neurais, CatBoost para gradient boosting, e Scikit-Learn para </w:t>
+      </w:r>
+      <w:r>
+        <w:rPr>
+          <w:rStyle w:val="normaltextrun"/>
+          <w:rFonts w:eastAsia="Times New Roman"/>
+          <w:color w:val="000000"/>
+          <w:shd w:fill="FFFFFF" w:val="clear"/>
+          <w:lang w:eastAsia="pt-BR"/>
+        </w:rPr>
+        <w:t xml:space="preserve">LDA, </w:t>
+      </w:r>
+      <w:r>
+        <w:rPr>
+          <w:rStyle w:val="normaltextrun"/>
+          <w:rFonts w:eastAsia="Times New Roman"/>
+          <w:color w:val="000000"/>
+          <w:shd w:fill="FFFFFF" w:val="clear"/>
+          <w:lang w:eastAsia="pt-BR"/>
+        </w:rPr>
+        <w:t xml:space="preserve">SVM </w:t>
+      </w:r>
+      <w:r>
+        <w:rPr>
+          <w:rStyle w:val="normaltextrun"/>
+          <w:rFonts w:eastAsia="Times New Roman"/>
+          <w:color w:val="000000"/>
+          <w:shd w:fill="FFFFFF" w:val="clear"/>
+          <w:lang w:eastAsia="pt-BR"/>
+        </w:rPr>
+        <w:t>e</w:t>
+      </w:r>
+      <w:r>
+        <w:rPr>
+          <w:rStyle w:val="normaltextrun"/>
+          <w:rFonts w:eastAsia="Times New Roman"/>
+          <w:color w:val="000000"/>
+          <w:shd w:fill="FFFFFF" w:val="clear"/>
+          <w:lang w:eastAsia="pt-BR"/>
+        </w:rPr>
+        <w:t xml:space="preserve"> para random forest.</w:t>
       </w:r>
     </w:p>
     <w:p>
@@ -8016,7 +8098,7 @@
         <w:rPr>
           <w:b/>
         </w:rPr>
-        <w:t>Resultados e Discussão (rever, copiado dos Resultados Preliminares)</w:t>
+        <w:t>Resultados e Discussão</w:t>
       </w:r>
     </w:p>
     <w:p>
@@ -8697,7 +8779,15 @@
       </w:r>
       <w:r>
         <w:rPr/>
-        <w:t>Os valores previstos em cada campo da Matriz de Confusão de cada modelo para o banco de dados de teste encontram-se na Tabela 2. Os respectivos valores para o banco de dados de teste encontram-se na Tabela 3.</w:t>
+        <w:t xml:space="preserve">Os valores previstos em cada campo da Matriz de Confusão de cada modelo para o banco de dados de teste encontram-se na Tabela 2. Os respectivos valores para o banco de dados de </w:t>
+      </w:r>
+      <w:r>
+        <w:rPr/>
+        <w:t>validação</w:t>
+      </w:r>
+      <w:r>
+        <w:rPr/>
+        <w:t xml:space="preserve"> encontram-se na Tabela 3.</w:t>
       </w:r>
     </w:p>
     <w:p>
@@ -10100,18 +10190,6 @@
       <w:r>
         <w:rPr/>
         <w:t>Meus sinceros agradecimentos ao meu orientador, prof. Elton Gean Araújo, que durante nosso pequeno percurso juntos sempre me estimulou a produzir mais conhecimento e sempre conhecimento mais acessível.</w:t>
-      </w:r>
-    </w:p>
-    <w:p>
-      <w:pPr>
-        <w:pStyle w:val="Normal"/>
-        <w:spacing w:lineRule="auto" w:line="360"/>
-        <w:ind w:firstLine="709"/>
-        <w:rPr/>
-      </w:pPr>
-      <w:r>
-        <w:rPr/>
-        <w:t>E um agradecimento especial a eu mesmo, sem esta pessoa este TCC com certeza não teria sido produzido.</w:t>
       </w:r>
     </w:p>
     <w:p>
